--- a/Para las personas que se están iniciando en GIT.docx
+++ b/Para las personas que se están iniciando en GIT.docx
@@ -1503,6 +1503,17 @@
         </w:rPr>
         <w:t xml:space="preserve"> </w:t>
       </w:r>
+      <w:r>
+        <w:rPr>
+          <w:rStyle w:val="Textoennegrita"/>
+          <w:rFonts w:ascii="inherit" w:hAnsi="inherit" w:cs="Arial"/>
+          <w:color w:val="444444"/>
+          <w:sz w:val="21"/>
+          <w:szCs w:val="21"/>
+          <w:bdr w:val="none" w:sz="0" w:space="0" w:color="auto" w:frame="1"/>
+        </w:rPr>
+        <w:t xml:space="preserve">-u </w:t>
+      </w:r>
       <w:proofErr w:type="spellStart"/>
       <w:r>
         <w:rPr>
@@ -1786,6 +1797,828 @@
           <w:szCs w:val="21"/>
         </w:rPr>
         <w:t xml:space="preserve"> remoto que indicamos en el comando.</w:t>
+      </w:r>
+    </w:p>
+    <w:p/>
+    <w:p/>
+    <w:p/>
+    <w:p/>
+    <w:p>
+      <w:pPr>
+        <w:shd w:val="clear" w:color="auto" w:fill="FFFFFF"/>
+        <w:spacing w:before="225" w:after="150" w:line="360" w:lineRule="atLeast"/>
+        <w:rPr>
+          <w:rFonts w:ascii="Arial" w:eastAsia="Times New Roman" w:hAnsi="Arial" w:cs="Arial"/>
+          <w:color w:val="111111"/>
+          <w:sz w:val="24"/>
+          <w:szCs w:val="24"/>
+          <w:lang w:eastAsia="es-CL"/>
+        </w:rPr>
+      </w:pPr>
+      <w:r>
+        <w:rPr>
+          <w:rFonts w:ascii="Arial" w:eastAsia="Times New Roman" w:hAnsi="Arial" w:cs="Arial"/>
+          <w:color w:val="111111"/>
+          <w:sz w:val="24"/>
+          <w:szCs w:val="24"/>
+          <w:lang w:eastAsia="es-CL"/>
+        </w:rPr>
+        <w:t>El primer paso consiste en pasar a la rama "master" para traer los últimos cambios (</w:t>
+      </w:r>
+      <w:proofErr w:type="spellStart"/>
+      <w:r>
+        <w:rPr>
+          <w:rFonts w:ascii="Arial" w:eastAsia="Times New Roman" w:hAnsi="Arial" w:cs="Arial"/>
+          <w:i/>
+          <w:iCs/>
+          <w:color w:val="111111"/>
+          <w:sz w:val="24"/>
+          <w:szCs w:val="24"/>
+          <w:lang w:eastAsia="es-CL"/>
+        </w:rPr>
+        <w:t>commits</w:t>
+      </w:r>
+      <w:proofErr w:type="spellEnd"/>
+      <w:r>
+        <w:rPr>
+          <w:rFonts w:ascii="Arial" w:eastAsia="Times New Roman" w:hAnsi="Arial" w:cs="Arial"/>
+          <w:color w:val="111111"/>
+          <w:sz w:val="24"/>
+          <w:szCs w:val="24"/>
+          <w:lang w:eastAsia="es-CL"/>
+        </w:rPr>
+        <w:t>) disponibles:</w:t>
+      </w:r>
+    </w:p>
+    <w:p>
+      <w:pPr>
+        <w:shd w:val="clear" w:color="auto" w:fill="F9F9F9"/>
+        <w:tabs>
+          <w:tab w:val="left" w:pos="916"/>
+          <w:tab w:val="left" w:pos="1832"/>
+          <w:tab w:val="left" w:pos="2748"/>
+          <w:tab w:val="left" w:pos="3664"/>
+          <w:tab w:val="left" w:pos="4580"/>
+          <w:tab w:val="left" w:pos="5496"/>
+          <w:tab w:val="left" w:pos="6412"/>
+          <w:tab w:val="left" w:pos="7328"/>
+          <w:tab w:val="left" w:pos="8244"/>
+          <w:tab w:val="left" w:pos="9160"/>
+          <w:tab w:val="left" w:pos="10076"/>
+          <w:tab w:val="left" w:pos="10992"/>
+          <w:tab w:val="left" w:pos="11908"/>
+          <w:tab w:val="left" w:pos="12824"/>
+          <w:tab w:val="left" w:pos="13740"/>
+          <w:tab w:val="left" w:pos="14656"/>
+        </w:tabs>
+        <w:wordWrap w:val="0"/>
+        <w:spacing w:after="135" w:line="270" w:lineRule="atLeast"/>
+        <w:rPr>
+          <w:rFonts w:ascii="Courier New" w:eastAsia="Times New Roman" w:hAnsi="Courier New" w:cs="Courier New"/>
+          <w:color w:val="333333"/>
+          <w:sz w:val="20"/>
+          <w:szCs w:val="20"/>
+          <w:lang w:eastAsia="es-CL"/>
+        </w:rPr>
+      </w:pPr>
+      <w:r>
+        <w:rPr>
+          <w:rFonts w:ascii="Courier New" w:eastAsia="Times New Roman" w:hAnsi="Courier New" w:cs="Courier New"/>
+          <w:color w:val="333333"/>
+          <w:sz w:val="20"/>
+          <w:szCs w:val="20"/>
+          <w:lang w:eastAsia="es-CL"/>
+        </w:rPr>
+        <w:t xml:space="preserve">$ </w:t>
+      </w:r>
+      <w:proofErr w:type="spellStart"/>
+      <w:r>
+        <w:rPr>
+          <w:rFonts w:ascii="Courier New" w:eastAsia="Times New Roman" w:hAnsi="Courier New" w:cs="Courier New"/>
+          <w:color w:val="333333"/>
+          <w:sz w:val="20"/>
+          <w:szCs w:val="20"/>
+          <w:lang w:eastAsia="es-CL"/>
+        </w:rPr>
+        <w:t>git</w:t>
+      </w:r>
+      <w:proofErr w:type="spellEnd"/>
+      <w:r>
+        <w:rPr>
+          <w:rFonts w:ascii="Courier New" w:eastAsia="Times New Roman" w:hAnsi="Courier New" w:cs="Courier New"/>
+          <w:color w:val="333333"/>
+          <w:sz w:val="20"/>
+          <w:szCs w:val="20"/>
+          <w:lang w:eastAsia="es-CL"/>
+        </w:rPr>
+        <w:t xml:space="preserve"> </w:t>
+      </w:r>
+      <w:proofErr w:type="spellStart"/>
+      <w:r>
+        <w:rPr>
+          <w:rFonts w:ascii="Courier New" w:eastAsia="Times New Roman" w:hAnsi="Courier New" w:cs="Courier New"/>
+          <w:color w:val="333333"/>
+          <w:sz w:val="20"/>
+          <w:szCs w:val="20"/>
+          <w:lang w:eastAsia="es-CL"/>
+        </w:rPr>
+        <w:t>checkout</w:t>
+      </w:r>
+      <w:proofErr w:type="spellEnd"/>
+      <w:r>
+        <w:rPr>
+          <w:rFonts w:ascii="Courier New" w:eastAsia="Times New Roman" w:hAnsi="Courier New" w:cs="Courier New"/>
+          <w:color w:val="333333"/>
+          <w:sz w:val="20"/>
+          <w:szCs w:val="20"/>
+          <w:lang w:eastAsia="es-CL"/>
+        </w:rPr>
+        <w:t xml:space="preserve"> master</w:t>
+      </w:r>
+    </w:p>
+    <w:p>
+      <w:pPr>
+        <w:shd w:val="clear" w:color="auto" w:fill="FFFFFF"/>
+        <w:spacing w:before="225" w:after="150" w:line="360" w:lineRule="atLeast"/>
+        <w:rPr>
+          <w:rFonts w:ascii="Arial" w:eastAsia="Times New Roman" w:hAnsi="Arial" w:cs="Arial"/>
+          <w:color w:val="111111"/>
+          <w:sz w:val="24"/>
+          <w:szCs w:val="24"/>
+          <w:lang w:eastAsia="es-CL"/>
+        </w:rPr>
+      </w:pPr>
+      <w:r>
+        <w:rPr>
+          <w:rFonts w:ascii="Arial" w:eastAsia="Times New Roman" w:hAnsi="Arial" w:cs="Arial"/>
+          <w:color w:val="111111"/>
+          <w:sz w:val="24"/>
+          <w:szCs w:val="24"/>
+          <w:lang w:eastAsia="es-CL"/>
+        </w:rPr>
+        <w:t>Ejecutar </w:t>
+      </w:r>
+      <w:proofErr w:type="spellStart"/>
+      <w:r>
+        <w:rPr>
+          <w:rFonts w:ascii="Courier New" w:eastAsia="Times New Roman" w:hAnsi="Courier New" w:cs="Courier New"/>
+          <w:color w:val="DD1144"/>
+          <w:sz w:val="21"/>
+          <w:szCs w:val="21"/>
+          <w:shd w:val="clear" w:color="auto" w:fill="F7F7F9"/>
+          <w:lang w:eastAsia="es-CL"/>
+        </w:rPr>
+        <w:t>git</w:t>
+      </w:r>
+      <w:proofErr w:type="spellEnd"/>
+      <w:r>
+        <w:rPr>
+          <w:rFonts w:ascii="Courier New" w:eastAsia="Times New Roman" w:hAnsi="Courier New" w:cs="Courier New"/>
+          <w:color w:val="DD1144"/>
+          <w:sz w:val="21"/>
+          <w:szCs w:val="21"/>
+          <w:shd w:val="clear" w:color="auto" w:fill="F7F7F9"/>
+          <w:lang w:eastAsia="es-CL"/>
+        </w:rPr>
+        <w:t xml:space="preserve"> </w:t>
+      </w:r>
+      <w:proofErr w:type="spellStart"/>
+      <w:r>
+        <w:rPr>
+          <w:rFonts w:ascii="Courier New" w:eastAsia="Times New Roman" w:hAnsi="Courier New" w:cs="Courier New"/>
+          <w:color w:val="DD1144"/>
+          <w:sz w:val="21"/>
+          <w:szCs w:val="21"/>
+          <w:shd w:val="clear" w:color="auto" w:fill="F7F7F9"/>
+          <w:lang w:eastAsia="es-CL"/>
+        </w:rPr>
+        <w:t>pull</w:t>
+      </w:r>
+      <w:proofErr w:type="spellEnd"/>
+      <w:r>
+        <w:rPr>
+          <w:rFonts w:ascii="Arial" w:eastAsia="Times New Roman" w:hAnsi="Arial" w:cs="Arial"/>
+          <w:color w:val="111111"/>
+          <w:sz w:val="24"/>
+          <w:szCs w:val="24"/>
+          <w:lang w:eastAsia="es-CL"/>
+        </w:rPr>
+        <w:t> para actualizar nuestra copia de trabajo con "master":</w:t>
+      </w:r>
+    </w:p>
+    <w:p>
+      <w:pPr>
+        <w:shd w:val="clear" w:color="auto" w:fill="F9F9F9"/>
+        <w:tabs>
+          <w:tab w:val="left" w:pos="916"/>
+          <w:tab w:val="left" w:pos="1832"/>
+          <w:tab w:val="left" w:pos="2748"/>
+          <w:tab w:val="left" w:pos="3664"/>
+          <w:tab w:val="left" w:pos="4580"/>
+          <w:tab w:val="left" w:pos="5496"/>
+          <w:tab w:val="left" w:pos="6412"/>
+          <w:tab w:val="left" w:pos="7328"/>
+          <w:tab w:val="left" w:pos="8244"/>
+          <w:tab w:val="left" w:pos="9160"/>
+          <w:tab w:val="left" w:pos="10076"/>
+          <w:tab w:val="left" w:pos="10992"/>
+          <w:tab w:val="left" w:pos="11908"/>
+          <w:tab w:val="left" w:pos="12824"/>
+          <w:tab w:val="left" w:pos="13740"/>
+          <w:tab w:val="left" w:pos="14656"/>
+        </w:tabs>
+        <w:wordWrap w:val="0"/>
+        <w:spacing w:after="135" w:line="270" w:lineRule="atLeast"/>
+        <w:rPr>
+          <w:rFonts w:ascii="Courier New" w:eastAsia="Times New Roman" w:hAnsi="Courier New" w:cs="Courier New"/>
+          <w:color w:val="333333"/>
+          <w:sz w:val="20"/>
+          <w:szCs w:val="20"/>
+          <w:lang w:val="en-US" w:eastAsia="es-CL"/>
+        </w:rPr>
+      </w:pPr>
+      <w:r>
+        <w:rPr>
+          <w:rFonts w:ascii="Courier New" w:eastAsia="Times New Roman" w:hAnsi="Courier New" w:cs="Courier New"/>
+          <w:color w:val="333333"/>
+          <w:sz w:val="20"/>
+          <w:szCs w:val="20"/>
+          <w:lang w:val="en-US" w:eastAsia="es-CL"/>
+        </w:rPr>
+        <w:t>$ git pull</w:t>
+      </w:r>
+    </w:p>
+    <w:p>
+      <w:pPr>
+        <w:shd w:val="clear" w:color="auto" w:fill="FFFFFF"/>
+        <w:spacing w:before="225" w:after="150" w:line="360" w:lineRule="atLeast"/>
+        <w:rPr>
+          <w:rFonts w:ascii="Arial" w:eastAsia="Times New Roman" w:hAnsi="Arial" w:cs="Arial"/>
+          <w:color w:val="111111"/>
+          <w:sz w:val="24"/>
+          <w:szCs w:val="24"/>
+          <w:lang w:val="en-US" w:eastAsia="es-CL"/>
+        </w:rPr>
+      </w:pPr>
+      <w:r>
+        <w:rPr>
+          <w:rFonts w:ascii="Arial" w:eastAsia="Times New Roman" w:hAnsi="Arial" w:cs="Arial"/>
+          <w:color w:val="111111"/>
+          <w:sz w:val="24"/>
+          <w:szCs w:val="24"/>
+          <w:lang w:val="en-US" w:eastAsia="es-CL"/>
+        </w:rPr>
+        <w:t>Luego volver a nuestra rama "featurex":</w:t>
+      </w:r>
+    </w:p>
+    <w:p>
+      <w:pPr>
+        <w:shd w:val="clear" w:color="auto" w:fill="F9F9F9"/>
+        <w:tabs>
+          <w:tab w:val="left" w:pos="916"/>
+          <w:tab w:val="left" w:pos="1832"/>
+          <w:tab w:val="left" w:pos="2748"/>
+          <w:tab w:val="left" w:pos="3664"/>
+          <w:tab w:val="left" w:pos="4580"/>
+          <w:tab w:val="left" w:pos="5496"/>
+          <w:tab w:val="left" w:pos="6412"/>
+          <w:tab w:val="left" w:pos="7328"/>
+          <w:tab w:val="left" w:pos="8244"/>
+          <w:tab w:val="left" w:pos="9160"/>
+          <w:tab w:val="left" w:pos="10076"/>
+          <w:tab w:val="left" w:pos="10992"/>
+          <w:tab w:val="left" w:pos="11908"/>
+          <w:tab w:val="left" w:pos="12824"/>
+          <w:tab w:val="left" w:pos="13740"/>
+          <w:tab w:val="left" w:pos="14656"/>
+        </w:tabs>
+        <w:wordWrap w:val="0"/>
+        <w:spacing w:after="135" w:line="270" w:lineRule="atLeast"/>
+        <w:rPr>
+          <w:rFonts w:ascii="Courier New" w:eastAsia="Times New Roman" w:hAnsi="Courier New" w:cs="Courier New"/>
+          <w:color w:val="333333"/>
+          <w:sz w:val="20"/>
+          <w:szCs w:val="20"/>
+          <w:lang w:val="en-US" w:eastAsia="es-CL"/>
+        </w:rPr>
+      </w:pPr>
+      <w:r>
+        <w:rPr>
+          <w:rFonts w:ascii="Courier New" w:eastAsia="Times New Roman" w:hAnsi="Courier New" w:cs="Courier New"/>
+          <w:color w:val="333333"/>
+          <w:sz w:val="20"/>
+          <w:szCs w:val="20"/>
+          <w:lang w:val="en-US" w:eastAsia="es-CL"/>
+        </w:rPr>
+        <w:t>$ git checkout featurex</w:t>
+      </w:r>
+    </w:p>
+    <w:p>
+      <w:pPr>
+        <w:shd w:val="clear" w:color="auto" w:fill="FFFFFF"/>
+        <w:spacing w:before="225" w:after="150" w:line="360" w:lineRule="atLeast"/>
+        <w:rPr>
+          <w:rFonts w:ascii="Arial" w:eastAsia="Times New Roman" w:hAnsi="Arial" w:cs="Arial"/>
+          <w:color w:val="111111"/>
+          <w:sz w:val="24"/>
+          <w:szCs w:val="24"/>
+          <w:lang w:eastAsia="es-CL"/>
+        </w:rPr>
+      </w:pPr>
+      <w:r>
+        <w:rPr>
+          <w:rFonts w:ascii="Arial" w:eastAsia="Times New Roman" w:hAnsi="Arial" w:cs="Arial"/>
+          <w:color w:val="111111"/>
+          <w:sz w:val="24"/>
+          <w:szCs w:val="24"/>
+          <w:lang w:eastAsia="es-CL"/>
+        </w:rPr>
+        <w:t>Ahora es posible hacer el </w:t>
+      </w:r>
+      <w:proofErr w:type="spellStart"/>
+      <w:r>
+        <w:rPr>
+          <w:rFonts w:ascii="Arial" w:eastAsia="Times New Roman" w:hAnsi="Arial" w:cs="Arial"/>
+          <w:i/>
+          <w:iCs/>
+          <w:color w:val="111111"/>
+          <w:sz w:val="24"/>
+          <w:szCs w:val="24"/>
+          <w:lang w:eastAsia="es-CL"/>
+        </w:rPr>
+        <w:t>merge</w:t>
+      </w:r>
+      <w:proofErr w:type="spellEnd"/>
+      <w:r>
+        <w:rPr>
+          <w:rFonts w:ascii="Arial" w:eastAsia="Times New Roman" w:hAnsi="Arial" w:cs="Arial"/>
+          <w:color w:val="111111"/>
+          <w:sz w:val="24"/>
+          <w:szCs w:val="24"/>
+          <w:lang w:eastAsia="es-CL"/>
+        </w:rPr>
+        <w:t> entre "master" y "</w:t>
+      </w:r>
+      <w:proofErr w:type="spellStart"/>
+      <w:r>
+        <w:rPr>
+          <w:rFonts w:ascii="Arial" w:eastAsia="Times New Roman" w:hAnsi="Arial" w:cs="Arial"/>
+          <w:color w:val="111111"/>
+          <w:sz w:val="24"/>
+          <w:szCs w:val="24"/>
+          <w:lang w:eastAsia="es-CL"/>
+        </w:rPr>
+        <w:t>featurex</w:t>
+      </w:r>
+      <w:proofErr w:type="spellEnd"/>
+      <w:r>
+        <w:rPr>
+          <w:rFonts w:ascii="Arial" w:eastAsia="Times New Roman" w:hAnsi="Arial" w:cs="Arial"/>
+          <w:color w:val="111111"/>
+          <w:sz w:val="24"/>
+          <w:szCs w:val="24"/>
+          <w:lang w:eastAsia="es-CL"/>
+        </w:rPr>
+        <w:t>", para que ésta última se sincronice con los cambios realizados "master" luego del </w:t>
+      </w:r>
+      <w:proofErr w:type="spellStart"/>
+      <w:r>
+        <w:rPr>
+          <w:rFonts w:ascii="Arial" w:eastAsia="Times New Roman" w:hAnsi="Arial" w:cs="Arial"/>
+          <w:i/>
+          <w:iCs/>
+          <w:color w:val="111111"/>
+          <w:sz w:val="24"/>
+          <w:szCs w:val="24"/>
+          <w:lang w:eastAsia="es-CL"/>
+        </w:rPr>
+        <w:t>branch</w:t>
+      </w:r>
+      <w:proofErr w:type="spellEnd"/>
+      <w:r>
+        <w:rPr>
+          <w:rFonts w:ascii="Arial" w:eastAsia="Times New Roman" w:hAnsi="Arial" w:cs="Arial"/>
+          <w:color w:val="111111"/>
+          <w:sz w:val="24"/>
+          <w:szCs w:val="24"/>
+          <w:lang w:eastAsia="es-CL"/>
+        </w:rPr>
+        <w:t>:</w:t>
+      </w:r>
+    </w:p>
+    <w:p>
+      <w:pPr>
+        <w:shd w:val="clear" w:color="auto" w:fill="F9F9F9"/>
+        <w:tabs>
+          <w:tab w:val="left" w:pos="916"/>
+          <w:tab w:val="left" w:pos="1832"/>
+          <w:tab w:val="left" w:pos="2748"/>
+          <w:tab w:val="left" w:pos="3664"/>
+          <w:tab w:val="left" w:pos="4580"/>
+          <w:tab w:val="left" w:pos="5496"/>
+          <w:tab w:val="left" w:pos="6412"/>
+          <w:tab w:val="left" w:pos="7328"/>
+          <w:tab w:val="left" w:pos="8244"/>
+          <w:tab w:val="left" w:pos="9160"/>
+          <w:tab w:val="left" w:pos="10076"/>
+          <w:tab w:val="left" w:pos="10992"/>
+          <w:tab w:val="left" w:pos="11908"/>
+          <w:tab w:val="left" w:pos="12824"/>
+          <w:tab w:val="left" w:pos="13740"/>
+          <w:tab w:val="left" w:pos="14656"/>
+        </w:tabs>
+        <w:wordWrap w:val="0"/>
+        <w:spacing w:after="135" w:line="270" w:lineRule="atLeast"/>
+        <w:rPr>
+          <w:rFonts w:ascii="Courier New" w:eastAsia="Times New Roman" w:hAnsi="Courier New" w:cs="Courier New"/>
+          <w:color w:val="333333"/>
+          <w:sz w:val="20"/>
+          <w:szCs w:val="20"/>
+          <w:lang w:eastAsia="es-CL"/>
+        </w:rPr>
+      </w:pPr>
+      <w:r>
+        <w:rPr>
+          <w:rFonts w:ascii="Courier New" w:eastAsia="Times New Roman" w:hAnsi="Courier New" w:cs="Courier New"/>
+          <w:color w:val="333333"/>
+          <w:sz w:val="20"/>
+          <w:szCs w:val="20"/>
+          <w:lang w:eastAsia="es-CL"/>
+        </w:rPr>
+        <w:t xml:space="preserve">$ </w:t>
+      </w:r>
+      <w:proofErr w:type="spellStart"/>
+      <w:r>
+        <w:rPr>
+          <w:rFonts w:ascii="Courier New" w:eastAsia="Times New Roman" w:hAnsi="Courier New" w:cs="Courier New"/>
+          <w:color w:val="333333"/>
+          <w:sz w:val="20"/>
+          <w:szCs w:val="20"/>
+          <w:lang w:eastAsia="es-CL"/>
+        </w:rPr>
+        <w:t>git</w:t>
+      </w:r>
+      <w:proofErr w:type="spellEnd"/>
+      <w:r>
+        <w:rPr>
+          <w:rFonts w:ascii="Courier New" w:eastAsia="Times New Roman" w:hAnsi="Courier New" w:cs="Courier New"/>
+          <w:color w:val="333333"/>
+          <w:sz w:val="20"/>
+          <w:szCs w:val="20"/>
+          <w:lang w:eastAsia="es-CL"/>
+        </w:rPr>
+        <w:t xml:space="preserve"> </w:t>
+      </w:r>
+      <w:proofErr w:type="spellStart"/>
+      <w:r>
+        <w:rPr>
+          <w:rFonts w:ascii="Courier New" w:eastAsia="Times New Roman" w:hAnsi="Courier New" w:cs="Courier New"/>
+          <w:color w:val="333333"/>
+          <w:sz w:val="20"/>
+          <w:szCs w:val="20"/>
+          <w:lang w:eastAsia="es-CL"/>
+        </w:rPr>
+        <w:t>merge</w:t>
+      </w:r>
+      <w:proofErr w:type="spellEnd"/>
+      <w:r>
+        <w:rPr>
+          <w:rFonts w:ascii="Courier New" w:eastAsia="Times New Roman" w:hAnsi="Courier New" w:cs="Courier New"/>
+          <w:color w:val="333333"/>
+          <w:sz w:val="20"/>
+          <w:szCs w:val="20"/>
+          <w:lang w:eastAsia="es-CL"/>
+        </w:rPr>
+        <w:t xml:space="preserve"> master </w:t>
+      </w:r>
+      <w:proofErr w:type="spellStart"/>
+      <w:r>
+        <w:rPr>
+          <w:rFonts w:ascii="Courier New" w:eastAsia="Times New Roman" w:hAnsi="Courier New" w:cs="Courier New"/>
+          <w:color w:val="333333"/>
+          <w:sz w:val="20"/>
+          <w:szCs w:val="20"/>
+          <w:lang w:eastAsia="es-CL"/>
+        </w:rPr>
+        <w:t>featurex</w:t>
+      </w:r>
+      <w:proofErr w:type="spellEnd"/>
+    </w:p>
+    <w:p>
+      <w:pPr>
+        <w:shd w:val="clear" w:color="auto" w:fill="FFFFFF"/>
+        <w:spacing w:before="225" w:after="150" w:line="360" w:lineRule="atLeast"/>
+        <w:rPr>
+          <w:rFonts w:ascii="Arial" w:eastAsia="Times New Roman" w:hAnsi="Arial" w:cs="Arial"/>
+          <w:color w:val="111111"/>
+          <w:sz w:val="24"/>
+          <w:szCs w:val="24"/>
+          <w:lang w:eastAsia="es-CL"/>
+        </w:rPr>
+      </w:pPr>
+      <w:r>
+        <w:rPr>
+          <w:rFonts w:ascii="Arial" w:eastAsia="Times New Roman" w:hAnsi="Arial" w:cs="Arial"/>
+          <w:color w:val="111111"/>
+          <w:sz w:val="24"/>
+          <w:szCs w:val="24"/>
+          <w:lang w:eastAsia="es-CL"/>
+        </w:rPr>
+        <w:t>En caso de no haber conflictos, el </w:t>
+      </w:r>
+      <w:proofErr w:type="spellStart"/>
+      <w:r>
+        <w:rPr>
+          <w:rFonts w:ascii="Arial" w:eastAsia="Times New Roman" w:hAnsi="Arial" w:cs="Arial"/>
+          <w:i/>
+          <w:iCs/>
+          <w:color w:val="111111"/>
+          <w:sz w:val="24"/>
+          <w:szCs w:val="24"/>
+          <w:lang w:eastAsia="es-CL"/>
+        </w:rPr>
+        <w:t>merge</w:t>
+      </w:r>
+      <w:proofErr w:type="spellEnd"/>
+      <w:r>
+        <w:rPr>
+          <w:rFonts w:ascii="Arial" w:eastAsia="Times New Roman" w:hAnsi="Arial" w:cs="Arial"/>
+          <w:color w:val="111111"/>
+          <w:sz w:val="24"/>
+          <w:szCs w:val="24"/>
+          <w:lang w:eastAsia="es-CL"/>
+        </w:rPr>
+        <w:t> es automático y nuestra rama "</w:t>
+      </w:r>
+      <w:proofErr w:type="spellStart"/>
+      <w:r>
+        <w:rPr>
+          <w:rFonts w:ascii="Arial" w:eastAsia="Times New Roman" w:hAnsi="Arial" w:cs="Arial"/>
+          <w:color w:val="111111"/>
+          <w:sz w:val="24"/>
+          <w:szCs w:val="24"/>
+          <w:lang w:eastAsia="es-CL"/>
+        </w:rPr>
+        <w:t>featurex</w:t>
+      </w:r>
+      <w:proofErr w:type="spellEnd"/>
+      <w:r>
+        <w:rPr>
+          <w:rFonts w:ascii="Arial" w:eastAsia="Times New Roman" w:hAnsi="Arial" w:cs="Arial"/>
+          <w:color w:val="111111"/>
+          <w:sz w:val="24"/>
+          <w:szCs w:val="24"/>
+          <w:lang w:eastAsia="es-CL"/>
+        </w:rPr>
+        <w:t>" queda actualizada con lo último en "master".</w:t>
+      </w:r>
+    </w:p>
+    <w:p>
+      <w:pPr>
+        <w:shd w:val="clear" w:color="auto" w:fill="FFFFFF"/>
+        <w:spacing w:before="225" w:after="150" w:line="360" w:lineRule="atLeast"/>
+        <w:rPr>
+          <w:rFonts w:ascii="Arial" w:eastAsia="Times New Roman" w:hAnsi="Arial" w:cs="Arial"/>
+          <w:color w:val="111111"/>
+          <w:sz w:val="24"/>
+          <w:szCs w:val="24"/>
+          <w:lang w:eastAsia="es-CL"/>
+        </w:rPr>
+      </w:pPr>
+      <w:r>
+        <w:rPr>
+          <w:rFonts w:ascii="Arial" w:eastAsia="Times New Roman" w:hAnsi="Arial" w:cs="Arial"/>
+          <w:color w:val="111111"/>
+          <w:sz w:val="24"/>
+          <w:szCs w:val="24"/>
+          <w:lang w:eastAsia="es-CL"/>
+        </w:rPr>
+        <w:t>Opcionalmente se puede luego enviar este cambio al </w:t>
+      </w:r>
+      <w:proofErr w:type="spellStart"/>
+      <w:r>
+        <w:rPr>
+          <w:rFonts w:ascii="Arial" w:eastAsia="Times New Roman" w:hAnsi="Arial" w:cs="Arial"/>
+          <w:i/>
+          <w:iCs/>
+          <w:color w:val="111111"/>
+          <w:sz w:val="24"/>
+          <w:szCs w:val="24"/>
+          <w:lang w:eastAsia="es-CL"/>
+        </w:rPr>
+        <w:t>remote</w:t>
+      </w:r>
+      <w:proofErr w:type="spellEnd"/>
+      <w:r>
+        <w:rPr>
+          <w:rFonts w:ascii="Arial" w:eastAsia="Times New Roman" w:hAnsi="Arial" w:cs="Arial"/>
+          <w:color w:val="111111"/>
+          <w:sz w:val="24"/>
+          <w:szCs w:val="24"/>
+          <w:lang w:eastAsia="es-CL"/>
+        </w:rPr>
+        <w:t>:</w:t>
+      </w:r>
+    </w:p>
+    <w:p>
+      <w:pPr>
+        <w:shd w:val="clear" w:color="auto" w:fill="F9F9F9"/>
+        <w:tabs>
+          <w:tab w:val="left" w:pos="916"/>
+          <w:tab w:val="left" w:pos="1832"/>
+          <w:tab w:val="left" w:pos="2748"/>
+          <w:tab w:val="left" w:pos="3664"/>
+          <w:tab w:val="left" w:pos="4580"/>
+          <w:tab w:val="left" w:pos="5496"/>
+          <w:tab w:val="left" w:pos="6412"/>
+          <w:tab w:val="left" w:pos="7328"/>
+          <w:tab w:val="left" w:pos="8244"/>
+          <w:tab w:val="left" w:pos="9160"/>
+          <w:tab w:val="left" w:pos="10076"/>
+          <w:tab w:val="left" w:pos="10992"/>
+          <w:tab w:val="left" w:pos="11908"/>
+          <w:tab w:val="left" w:pos="12824"/>
+          <w:tab w:val="left" w:pos="13740"/>
+          <w:tab w:val="left" w:pos="14656"/>
+        </w:tabs>
+        <w:wordWrap w:val="0"/>
+        <w:spacing w:after="135" w:line="270" w:lineRule="atLeast"/>
+        <w:rPr>
+          <w:rFonts w:ascii="Courier New" w:eastAsia="Times New Roman" w:hAnsi="Courier New" w:cs="Courier New"/>
+          <w:color w:val="333333"/>
+          <w:sz w:val="20"/>
+          <w:szCs w:val="20"/>
+          <w:lang w:eastAsia="es-CL"/>
+        </w:rPr>
+      </w:pPr>
+      <w:r>
+        <w:rPr>
+          <w:rFonts w:ascii="Courier New" w:eastAsia="Times New Roman" w:hAnsi="Courier New" w:cs="Courier New"/>
+          <w:color w:val="333333"/>
+          <w:sz w:val="20"/>
+          <w:szCs w:val="20"/>
+          <w:lang w:eastAsia="es-CL"/>
+        </w:rPr>
+        <w:t xml:space="preserve">$ </w:t>
+      </w:r>
+      <w:proofErr w:type="spellStart"/>
+      <w:r>
+        <w:rPr>
+          <w:rFonts w:ascii="Courier New" w:eastAsia="Times New Roman" w:hAnsi="Courier New" w:cs="Courier New"/>
+          <w:color w:val="333333"/>
+          <w:sz w:val="20"/>
+          <w:szCs w:val="20"/>
+          <w:lang w:eastAsia="es-CL"/>
+        </w:rPr>
+        <w:t>git</w:t>
+      </w:r>
+      <w:proofErr w:type="spellEnd"/>
+      <w:r>
+        <w:rPr>
+          <w:rFonts w:ascii="Courier New" w:eastAsia="Times New Roman" w:hAnsi="Courier New" w:cs="Courier New"/>
+          <w:color w:val="333333"/>
+          <w:sz w:val="20"/>
+          <w:szCs w:val="20"/>
+          <w:lang w:eastAsia="es-CL"/>
+        </w:rPr>
+        <w:t xml:space="preserve"> </w:t>
+      </w:r>
+      <w:proofErr w:type="spellStart"/>
+      <w:r>
+        <w:rPr>
+          <w:rFonts w:ascii="Courier New" w:eastAsia="Times New Roman" w:hAnsi="Courier New" w:cs="Courier New"/>
+          <w:color w:val="333333"/>
+          <w:sz w:val="20"/>
+          <w:szCs w:val="20"/>
+          <w:lang w:eastAsia="es-CL"/>
+        </w:rPr>
+        <w:t>push</w:t>
+      </w:r>
+      <w:proofErr w:type="spellEnd"/>
+      <w:r>
+        <w:rPr>
+          <w:rFonts w:ascii="Courier New" w:eastAsia="Times New Roman" w:hAnsi="Courier New" w:cs="Courier New"/>
+          <w:color w:val="333333"/>
+          <w:sz w:val="20"/>
+          <w:szCs w:val="20"/>
+          <w:lang w:eastAsia="es-CL"/>
+        </w:rPr>
+        <w:t xml:space="preserve"> </w:t>
+      </w:r>
+      <w:proofErr w:type="spellStart"/>
+      <w:r>
+        <w:rPr>
+          <w:rFonts w:ascii="Courier New" w:eastAsia="Times New Roman" w:hAnsi="Courier New" w:cs="Courier New"/>
+          <w:color w:val="333333"/>
+          <w:sz w:val="20"/>
+          <w:szCs w:val="20"/>
+          <w:lang w:eastAsia="es-CL"/>
+        </w:rPr>
+        <w:t>origin</w:t>
+      </w:r>
+      <w:proofErr w:type="spellEnd"/>
+      <w:r>
+        <w:rPr>
+          <w:rFonts w:ascii="Courier New" w:eastAsia="Times New Roman" w:hAnsi="Courier New" w:cs="Courier New"/>
+          <w:color w:val="333333"/>
+          <w:sz w:val="20"/>
+          <w:szCs w:val="20"/>
+          <w:lang w:eastAsia="es-CL"/>
+        </w:rPr>
+        <w:t xml:space="preserve"> </w:t>
+      </w:r>
+      <w:proofErr w:type="spellStart"/>
+      <w:r>
+        <w:rPr>
+          <w:rFonts w:ascii="Courier New" w:eastAsia="Times New Roman" w:hAnsi="Courier New" w:cs="Courier New"/>
+          <w:color w:val="333333"/>
+          <w:sz w:val="20"/>
+          <w:szCs w:val="20"/>
+          <w:lang w:eastAsia="es-CL"/>
+        </w:rPr>
+        <w:t>featurex</w:t>
+      </w:r>
+      <w:proofErr w:type="spellEnd"/>
+    </w:p>
+    <w:p>
+      <w:pPr>
+        <w:shd w:val="clear" w:color="auto" w:fill="FFFFFF"/>
+        <w:spacing w:before="225" w:after="150" w:line="360" w:lineRule="atLeast"/>
+        <w:rPr>
+          <w:rFonts w:ascii="Arial" w:eastAsia="Times New Roman" w:hAnsi="Arial" w:cs="Arial"/>
+          <w:color w:val="111111"/>
+          <w:sz w:val="24"/>
+          <w:szCs w:val="24"/>
+          <w:lang w:eastAsia="es-CL"/>
+        </w:rPr>
+      </w:pPr>
+      <w:r>
+        <w:rPr>
+          <w:rFonts w:ascii="Arial" w:eastAsia="Times New Roman" w:hAnsi="Arial" w:cs="Arial"/>
+          <w:color w:val="111111"/>
+          <w:sz w:val="24"/>
+          <w:szCs w:val="24"/>
+          <w:lang w:eastAsia="es-CL"/>
+        </w:rPr>
+        <w:t>En caso de conflictos, se deberán resolver manualmente. Pero esto es material para otro artículo. Para mayor información acerca de la resolución de conflictos ver la sección "HOW CONFLICTS ARE PRESENTED" de la página de manual </w:t>
+      </w:r>
+      <w:proofErr w:type="spellStart"/>
+      <w:r>
+        <w:rPr>
+          <w:rFonts w:ascii="Courier New" w:eastAsia="Times New Roman" w:hAnsi="Courier New" w:cs="Courier New"/>
+          <w:color w:val="DD1144"/>
+          <w:sz w:val="21"/>
+          <w:szCs w:val="21"/>
+          <w:shd w:val="clear" w:color="auto" w:fill="F7F7F9"/>
+          <w:lang w:eastAsia="es-CL"/>
+        </w:rPr>
+        <w:t>git-</w:t>
+      </w:r>
+      <w:proofErr w:type="gramStart"/>
+      <w:r>
+        <w:rPr>
+          <w:rFonts w:ascii="Courier New" w:eastAsia="Times New Roman" w:hAnsi="Courier New" w:cs="Courier New"/>
+          <w:color w:val="DD1144"/>
+          <w:sz w:val="21"/>
+          <w:szCs w:val="21"/>
+          <w:shd w:val="clear" w:color="auto" w:fill="F7F7F9"/>
+          <w:lang w:eastAsia="es-CL"/>
+        </w:rPr>
+        <w:t>merge</w:t>
+      </w:r>
+      <w:proofErr w:type="spellEnd"/>
+      <w:r>
+        <w:rPr>
+          <w:rFonts w:ascii="Courier New" w:eastAsia="Times New Roman" w:hAnsi="Courier New" w:cs="Courier New"/>
+          <w:color w:val="DD1144"/>
+          <w:sz w:val="21"/>
+          <w:szCs w:val="21"/>
+          <w:shd w:val="clear" w:color="auto" w:fill="F7F7F9"/>
+          <w:lang w:eastAsia="es-CL"/>
+        </w:rPr>
+        <w:t>(</w:t>
+      </w:r>
+      <w:proofErr w:type="gramEnd"/>
+      <w:r>
+        <w:rPr>
+          <w:rFonts w:ascii="Courier New" w:eastAsia="Times New Roman" w:hAnsi="Courier New" w:cs="Courier New"/>
+          <w:color w:val="DD1144"/>
+          <w:sz w:val="21"/>
+          <w:szCs w:val="21"/>
+          <w:shd w:val="clear" w:color="auto" w:fill="F7F7F9"/>
+          <w:lang w:eastAsia="es-CL"/>
+        </w:rPr>
+        <w:t>1)</w:t>
+      </w:r>
+      <w:r>
+        <w:rPr>
+          <w:rFonts w:ascii="Arial" w:eastAsia="Times New Roman" w:hAnsi="Arial" w:cs="Arial"/>
+          <w:color w:val="111111"/>
+          <w:sz w:val="24"/>
+          <w:szCs w:val="24"/>
+          <w:lang w:eastAsia="es-CL"/>
+        </w:rPr>
+        <w:t>.</w:t>
       </w:r>
     </w:p>
     <w:p/>
@@ -2253,6 +3086,69 @@
       <w:bCs/>
     </w:rPr>
   </w:style>
+  <w:style w:type="paragraph" w:styleId="HTMLconformatoprevio">
+    <w:name w:val="HTML Preformatted"/>
+    <w:basedOn w:val="Normal"/>
+    <w:link w:val="HTMLconformatoprevioCar"/>
+    <w:uiPriority w:val="99"/>
+    <w:semiHidden/>
+    <w:unhideWhenUsed/>
+    <w:rsid w:val="008307E4"/>
+    <w:pPr>
+      <w:tabs>
+        <w:tab w:val="left" w:pos="916"/>
+        <w:tab w:val="left" w:pos="1832"/>
+        <w:tab w:val="left" w:pos="2748"/>
+        <w:tab w:val="left" w:pos="3664"/>
+        <w:tab w:val="left" w:pos="4580"/>
+        <w:tab w:val="left" w:pos="5496"/>
+        <w:tab w:val="left" w:pos="6412"/>
+        <w:tab w:val="left" w:pos="7328"/>
+        <w:tab w:val="left" w:pos="8244"/>
+        <w:tab w:val="left" w:pos="9160"/>
+        <w:tab w:val="left" w:pos="10076"/>
+        <w:tab w:val="left" w:pos="10992"/>
+        <w:tab w:val="left" w:pos="11908"/>
+        <w:tab w:val="left" w:pos="12824"/>
+        <w:tab w:val="left" w:pos="13740"/>
+        <w:tab w:val="left" w:pos="14656"/>
+      </w:tabs>
+      <w:spacing w:after="0" w:line="240" w:lineRule="auto"/>
+    </w:pPr>
+    <w:rPr>
+      <w:rFonts w:ascii="Courier New" w:eastAsia="Times New Roman" w:hAnsi="Courier New" w:cs="Courier New"/>
+      <w:sz w:val="20"/>
+      <w:szCs w:val="20"/>
+      <w:lang w:eastAsia="es-CL"/>
+    </w:rPr>
+  </w:style>
+  <w:style w:type="character" w:customStyle="1" w:styleId="HTMLconformatoprevioCar">
+    <w:name w:val="HTML con formato previo Car"/>
+    <w:basedOn w:val="Fuentedeprrafopredeter"/>
+    <w:link w:val="HTMLconformatoprevio"/>
+    <w:uiPriority w:val="99"/>
+    <w:semiHidden/>
+    <w:rsid w:val="008307E4"/>
+    <w:rPr>
+      <w:rFonts w:ascii="Courier New" w:eastAsia="Times New Roman" w:hAnsi="Courier New" w:cs="Courier New"/>
+      <w:sz w:val="20"/>
+      <w:szCs w:val="20"/>
+      <w:lang w:eastAsia="es-CL"/>
+    </w:rPr>
+  </w:style>
+  <w:style w:type="character" w:styleId="CdigoHTML">
+    <w:name w:val="HTML Code"/>
+    <w:basedOn w:val="Fuentedeprrafopredeter"/>
+    <w:uiPriority w:val="99"/>
+    <w:semiHidden/>
+    <w:unhideWhenUsed/>
+    <w:rsid w:val="008307E4"/>
+    <w:rPr>
+      <w:rFonts w:ascii="Courier New" w:eastAsia="Times New Roman" w:hAnsi="Courier New" w:cs="Courier New"/>
+      <w:sz w:val="20"/>
+      <w:szCs w:val="20"/>
+    </w:rPr>
+  </w:style>
 </w:styles>
 </file>
 
